--- a/Samples/Core.SideLoading/readme.docx
+++ b/Samples/Core.SideLoading/readme.docx
@@ -109,7 +109,27 @@
               <w:rPr>
                 <w:lang w:val="en-US"/>
               </w:rPr>
-              <w:t>This sample shows how to use search to enumerate site collections</w:t>
+              <w:t>This sample demonstrates how to enable the sideloading feature and side load application.</w:t>
+            </w:r>
+          </w:p>
+          <w:p>
+            <w:pPr>
+              <w:rPr>
+                <w:lang w:val="en-US"/>
+              </w:rPr>
+            </w:pPr>
+          </w:p>
+          <w:p>
+            <w:pPr>
+              <w:rPr>
+                <w:lang w:val="en-US"/>
+              </w:rPr>
+            </w:pPr>
+            <w:r>
+              <w:rPr>
+                <w:lang w:val="en-US"/>
+              </w:rPr>
+              <w:t>http://blogs.msdn.com/b/frank_marasco/</w:t>
             </w:r>
           </w:p>
         </w:tc>
@@ -650,7 +670,15 @@
         <w:rPr>
           <w:color w:val="000000" w:themeColor="text1"/>
         </w:rPr>
-        <w:t>Sideloading does not suppress the security check or compensate existing security requirements. It does however enable the programmatic installation of an app</w:t>
+        <w:t>Sideloading doe</w:t>
+      </w:r>
+      <w:bookmarkStart w:id="0" w:name="_GoBack"/>
+      <w:bookmarkEnd w:id="0"/>
+      <w:r>
+        <w:rPr>
+          <w:color w:val="000000" w:themeColor="text1"/>
+        </w:rPr>
+        <w:t>s not suppress the security check or compensate existing security requirements. It does however enable the programmatic installation of an app</w:t>
       </w:r>
     </w:p>
     <w:p>
@@ -708,8 +736,6 @@
           <w:lang w:val="en-US"/>
         </w:rPr>
       </w:pPr>
-      <w:bookmarkStart w:id="0" w:name="_GoBack"/>
-      <w:bookmarkEnd w:id="0"/>
       <w:r>
         <w:rPr>
           <w:lang w:val="en-US"/>
@@ -2064,7 +2090,7 @@
       <w:rPr>
         <w:noProof/>
       </w:rPr>
-      <w:t>4</w:t>
+      <w:t>2</w:t>
     </w:r>
     <w:r>
       <w:fldChar w:fldCharType="end"/>
@@ -4335,9 +4361,12 @@
 </file>
 
 <file path=customXml/item1.xml><?xml version="1.0" encoding="utf-8"?>
-<p:properties xmlns:p="http://schemas.microsoft.com/office/2006/metadata/properties" xmlns:xsi="http://www.w3.org/2001/XMLSchema-instance" xmlns:pc="http://schemas.microsoft.com/office/infopath/2007/PartnerControls">
-  <documentManagement/>
-</p:properties>
+<?mso-contentType ?>
+<FormTemplates xmlns="http://schemas.microsoft.com/sharepoint/v3/contenttype/forms">
+  <Display>DocumentLibraryForm</Display>
+  <Edit>DocumentLibraryForm</Edit>
+  <New>DocumentLibraryForm</New>
+</FormTemplates>
 </file>
 
 <file path=customXml/item2.xml><?xml version="1.0" encoding="utf-8"?>
@@ -4481,12 +4510,9 @@
 </file>
 
 <file path=customXml/item3.xml><?xml version="1.0" encoding="utf-8"?>
-<?mso-contentType ?>
-<FormTemplates xmlns="http://schemas.microsoft.com/sharepoint/v3/contenttype/forms">
-  <Display>DocumentLibraryForm</Display>
-  <Edit>DocumentLibraryForm</Edit>
-  <New>DocumentLibraryForm</New>
-</FormTemplates>
+<p:properties xmlns:p="http://schemas.microsoft.com/office/2006/metadata/properties" xmlns:xsi="http://www.w3.org/2001/XMLSchema-instance" xmlns:pc="http://schemas.microsoft.com/office/infopath/2007/PartnerControls">
+  <documentManagement/>
+</p:properties>
 </file>
 
 <file path=customXml/item4.xml><?xml version="1.0" encoding="utf-8"?>
@@ -4494,10 +4520,9 @@
 </file>
 
 <file path=customXml/itemProps1.xml><?xml version="1.0" encoding="utf-8"?>
-<ds:datastoreItem xmlns:ds="http://schemas.openxmlformats.org/officeDocument/2006/customXml" ds:itemID="{83CE1DE7-9905-4884-BFC6-474B032FA584}">
+<ds:datastoreItem xmlns:ds="http://schemas.openxmlformats.org/officeDocument/2006/customXml" ds:itemID="{BF0768DC-BA63-4662-9907-043E10B2DE22}">
   <ds:schemaRefs>
-    <ds:schemaRef ds:uri="http://schemas.microsoft.com/office/2006/metadata/properties"/>
-    <ds:schemaRef ds:uri="http://schemas.microsoft.com/office/infopath/2007/PartnerControls"/>
+    <ds:schemaRef ds:uri="http://schemas.microsoft.com/sharepoint/v3/contenttype/forms"/>
   </ds:schemaRefs>
 </ds:datastoreItem>
 </file>
@@ -4521,15 +4546,16 @@
 </file>
 
 <file path=customXml/itemProps3.xml><?xml version="1.0" encoding="utf-8"?>
-<ds:datastoreItem xmlns:ds="http://schemas.openxmlformats.org/officeDocument/2006/customXml" ds:itemID="{BF0768DC-BA63-4662-9907-043E10B2DE22}">
+<ds:datastoreItem xmlns:ds="http://schemas.openxmlformats.org/officeDocument/2006/customXml" ds:itemID="{83CE1DE7-9905-4884-BFC6-474B032FA584}">
   <ds:schemaRefs>
-    <ds:schemaRef ds:uri="http://schemas.microsoft.com/sharepoint/v3/contenttype/forms"/>
+    <ds:schemaRef ds:uri="http://schemas.microsoft.com/office/2006/metadata/properties"/>
+    <ds:schemaRef ds:uri="http://schemas.microsoft.com/office/infopath/2007/PartnerControls"/>
   </ds:schemaRefs>
 </ds:datastoreItem>
 </file>
 
 <file path=customXml/itemProps4.xml><?xml version="1.0" encoding="utf-8"?>
-<ds:datastoreItem xmlns:ds="http://schemas.openxmlformats.org/officeDocument/2006/customXml" ds:itemID="{269686E9-84E1-4004-9DD7-ADF3D178B68E}">
+<ds:datastoreItem xmlns:ds="http://schemas.openxmlformats.org/officeDocument/2006/customXml" ds:itemID="{B3BB944D-7EAA-49FC-82D9-9169868893B5}">
   <ds:schemaRefs>
     <ds:schemaRef ds:uri="http://schemas.openxmlformats.org/officeDocument/2006/bibliography"/>
   </ds:schemaRefs>
